--- a/fragmente/Adresse_Angaben.docx
+++ b/fragmente/Adresse_Angaben.docx
@@ -1,17 +1,7 @@
 
 <file path=word/document.xml><?xml version="1.0" encoding="utf-8"?>
-<w:document xmlns:wpc="http://schemas.microsoft.com/office/word/2010/wordprocessingCanvas" xmlns:cx="http://schemas.microsoft.com/office/drawing/2014/chartex" xmlns:cx1="http://schemas.microsoft.com/office/drawing/2015/9/8/chartex" xmlns:cx2="http://schemas.microsoft.com/office/drawing/2015/10/21/chartex" xmlns:cx3="http://schemas.microsoft.com/office/drawing/2016/5/9/chartex" xmlns:cx4="http://schemas.microsoft.com/office/drawing/2016/5/10/chartex" xmlns:cx5="http://schemas.microsoft.com/office/drawing/2016/5/11/chartex" xmlns:cx6="http://schemas.microsoft.com/office/drawing/2016/5/12/chartex" xmlns:cx7="http://schemas.microsoft.com/office/drawing/2016/5/13/chartex" xmlns:cx8="http://schemas.microsoft.com/office/drawing/2016/5/14/chartex" xmlns:mc="http://schemas.openxmlformats.org/markup-compatibility/2006" xmlns:aink="http://schemas.microsoft.com/office/drawing/2016/ink" xmlns:am3d="http://schemas.microsoft.com/office/drawing/2017/model3d" xmlns:o="urn:schemas-microsoft-com:office:office" xmlns:r="http://schemas.openxmlformats.org/officeDocument/2006/relationships" xmlns:m="http://schemas.openxmlformats.org/officeDocument/2006/math" xmlns:v="urn:schemas-microsoft-com:vml" xmlns:wp14="http://schemas.microsoft.com/office/word/2010/wordprocessingDrawing" xmlns:wp="http://schemas.openxmlformats.org/drawingml/2006/wordprocessingDrawing" xmlns:w10="urn:schemas-microsoft-com:office:word" xmlns:w="http://schemas.openxmlformats.org/wordprocessingml/2006/main" xmlns:w14="http://schemas.microsoft.com/office/word/2010/wordml" xmlns:w15="http://schemas.microsoft.com/office/word/2012/wordml" xmlns:w16cid="http://schemas.microsoft.com/office/word/2016/wordml/cid" xmlns:w16se="http://schemas.microsoft.com/office/word/2015/wordml/symex" xmlns:wpg="http://schemas.microsoft.com/office/word/2010/wordprocessingGroup" xmlns:wpi="http://schemas.microsoft.com/office/word/2010/wordprocessingInk" xmlns:wne="http://schemas.microsoft.com/office/word/2006/wordml" xmlns:wps="http://schemas.microsoft.com/office/word/2010/wordprocessingShape" mc:Ignorable="w14 w15 w16se w16cid wp14">
+<w:document xmlns:wpc="http://schemas.microsoft.com/office/word/2010/wordprocessingCanvas" xmlns:cx="http://schemas.microsoft.com/office/drawing/2014/chartex" xmlns:cx1="http://schemas.microsoft.com/office/drawing/2015/9/8/chartex" xmlns:mc="http://schemas.openxmlformats.org/markup-compatibility/2006" xmlns:o="urn:schemas-microsoft-com:office:office" xmlns:r="http://schemas.openxmlformats.org/officeDocument/2006/relationships" xmlns:m="http://schemas.openxmlformats.org/officeDocument/2006/math" xmlns:v="urn:schemas-microsoft-com:vml" xmlns:wp14="http://schemas.microsoft.com/office/word/2010/wordprocessingDrawing" xmlns:wp="http://schemas.openxmlformats.org/drawingml/2006/wordprocessingDrawing" xmlns:w10="urn:schemas-microsoft-com:office:word" xmlns:w="http://schemas.openxmlformats.org/wordprocessingml/2006/main" xmlns:w14="http://schemas.microsoft.com/office/word/2010/wordml" xmlns:w15="http://schemas.microsoft.com/office/word/2012/wordml" xmlns:w16se="http://schemas.microsoft.com/office/word/2015/wordml/symex" xmlns:wpg="http://schemas.microsoft.com/office/word/2010/wordprocessingGroup" xmlns:wpi="http://schemas.microsoft.com/office/word/2010/wordprocessingInk" xmlns:wne="http://schemas.microsoft.com/office/word/2006/wordml" xmlns:wps="http://schemas.microsoft.com/office/word/2010/wordprocessingShape" mc:Ignorable="w14 w15 w16se wp14">
   <w:body>
-    <w:p>
-      <w:pPr>
-        <w:pStyle w:val="AdresseAngaben"/>
-      </w:pPr>
-    </w:p>
-    <w:p>
-      <w:pPr>
-        <w:pStyle w:val="AdresseAngaben"/>
-      </w:pPr>
-    </w:p>
     <w:sdt>
       <w:sdtPr>
         <w:alias w:val="Strasse"/>
@@ -20,6 +10,7 @@
           <w:docPart w:val="DefaultPlaceholder_-1854013440"/>
         </w:placeholder>
       </w:sdtPr>
+      <w:sdtEndPr/>
       <w:sdtContent>
         <w:p>
           <w:pPr>
@@ -43,6 +34,7 @@
             <w:docPart w:val="DefaultPlaceholder_-1854013440"/>
           </w:placeholder>
         </w:sdtPr>
+        <w:sdtEndPr/>
         <w:sdtContent>
           <w:r>
             <w:t>&lt;PostPLZ&gt;</w:t>
@@ -60,6 +52,7 @@
             <w:docPart w:val="DefaultPlaceholder_-1854013440"/>
           </w:placeholder>
         </w:sdtPr>
+        <w:sdtEndPr/>
         <w:sdtContent>
           <w:r>
             <w:t>&lt;PostOrt&gt;</w:t>
@@ -85,6 +78,7 @@
             <w:docPart w:val="DefaultPlaceholder_-1854013440"/>
           </w:placeholder>
         </w:sdtPr>
+        <w:sdtEndPr/>
         <w:sdtContent>
           <w:r>
             <w:t>&lt;Telefon&gt;</w:t>
@@ -111,6 +105,7 @@
             <w:docPart w:val="DefaultPlaceholder_-1854013440"/>
           </w:placeholder>
         </w:sdtPr>
+        <w:sdtEndPr/>
         <w:sdtContent>
           <w:r>
             <w:t>&lt;Fax&gt;</w:t>
@@ -134,6 +129,7 @@
           <w:docPart w:val="DefaultPlaceholder_-1854013440"/>
         </w:placeholder>
       </w:sdtPr>
+      <w:sdtEndPr/>
       <w:sdtContent>
         <w:p>
           <w:pPr>
@@ -160,6 +156,7 @@
             <w:docPart w:val="DefaultPlaceholder_-1854013440"/>
           </w:placeholder>
         </w:sdtPr>
+        <w:sdtEndPr/>
         <w:sdtContent>
           <w:r>
             <w:t>&lt;Zimmer&gt;</w:t>
@@ -181,11 +178,13 @@
       </w:pPr>
       <w:sdt>
         <w:sdtPr>
+          <w:alias w:val="Anrede"/>
           <w:id w:val="-2039189665"/>
           <w:placeholder>
             <w:docPart w:val="DefaultPlaceholder_-1854013440"/>
           </w:placeholder>
         </w:sdtPr>
+        <w:sdtEndPr/>
         <w:sdtContent>
           <w:r>
             <w:t>&lt;Anrede&gt;</w:t>
@@ -195,8 +194,6 @@
       <w:r>
         <w:t xml:space="preserve"> </w:t>
       </w:r>
-      <w:bookmarkStart w:id="0" w:name="_GoBack"/>
-      <w:bookmarkEnd w:id="0"/>
       <w:sdt>
         <w:sdtPr>
           <w:alias w:val="Titel"/>
@@ -205,6 +202,7 @@
             <w:docPart w:val="DefaultPlaceholder_-1854013440"/>
           </w:placeholder>
         </w:sdtPr>
+        <w:sdtEndPr/>
         <w:sdtContent>
           <w:r>
             <w:t>&lt;Titel&gt;</w:t>
@@ -219,21 +217,29 @@
             <w:docPart w:val="DefaultPlaceholder_-1854013440"/>
           </w:placeholder>
         </w:sdtPr>
+        <w:sdtEndPr/>
         <w:sdtContent>
           <w:r>
-            <w:t>&lt;Name&gt;</w:t>
+            <w:t>&lt;N</w:t>
+          </w:r>
+          <w:bookmarkStart w:id="0" w:name="_GoBack"/>
+          <w:bookmarkEnd w:id="0"/>
+          <w:r>
+            <w:t>ame&gt;</w:t>
           </w:r>
         </w:sdtContent>
       </w:sdt>
     </w:p>
     <w:sdt>
       <w:sdtPr>
-        <w:alias w:val="Mail"/>
+        <w:alias w:val="Email"/>
+        <w:tag w:val="Email"/>
         <w:id w:val="-670099088"/>
         <w:placeholder>
           <w:docPart w:val="DefaultPlaceholder_-1854013440"/>
         </w:placeholder>
       </w:sdtPr>
+      <w:sdtEndPr/>
       <w:sdtContent>
         <w:p>
           <w:pPr>
@@ -256,7 +262,7 @@
 </file>
 
 <file path=word/endnotes.xml><?xml version="1.0" encoding="utf-8"?>
-<w:endnotes xmlns:wpc="http://schemas.microsoft.com/office/word/2010/wordprocessingCanvas" xmlns:cx="http://schemas.microsoft.com/office/drawing/2014/chartex" xmlns:cx1="http://schemas.microsoft.com/office/drawing/2015/9/8/chartex" xmlns:cx2="http://schemas.microsoft.com/office/drawing/2015/10/21/chartex" xmlns:cx3="http://schemas.microsoft.com/office/drawing/2016/5/9/chartex" xmlns:cx4="http://schemas.microsoft.com/office/drawing/2016/5/10/chartex" xmlns:cx5="http://schemas.microsoft.com/office/drawing/2016/5/11/chartex" xmlns:cx6="http://schemas.microsoft.com/office/drawing/2016/5/12/chartex" xmlns:cx7="http://schemas.microsoft.com/office/drawing/2016/5/13/chartex" xmlns:cx8="http://schemas.microsoft.com/office/drawing/2016/5/14/chartex" xmlns:mc="http://schemas.openxmlformats.org/markup-compatibility/2006" xmlns:aink="http://schemas.microsoft.com/office/drawing/2016/ink" xmlns:am3d="http://schemas.microsoft.com/office/drawing/2017/model3d" xmlns:o="urn:schemas-microsoft-com:office:office" xmlns:r="http://schemas.openxmlformats.org/officeDocument/2006/relationships" xmlns:m="http://schemas.openxmlformats.org/officeDocument/2006/math" xmlns:v="urn:schemas-microsoft-com:vml" xmlns:wp14="http://schemas.microsoft.com/office/word/2010/wordprocessingDrawing" xmlns:wp="http://schemas.openxmlformats.org/drawingml/2006/wordprocessingDrawing" xmlns:w10="urn:schemas-microsoft-com:office:word" xmlns:w="http://schemas.openxmlformats.org/wordprocessingml/2006/main" xmlns:w14="http://schemas.microsoft.com/office/word/2010/wordml" xmlns:w15="http://schemas.microsoft.com/office/word/2012/wordml" xmlns:w16cid="http://schemas.microsoft.com/office/word/2016/wordml/cid" xmlns:w16se="http://schemas.microsoft.com/office/word/2015/wordml/symex" xmlns:wpg="http://schemas.microsoft.com/office/word/2010/wordprocessingGroup" xmlns:wpi="http://schemas.microsoft.com/office/word/2010/wordprocessingInk" xmlns:wne="http://schemas.microsoft.com/office/word/2006/wordml" xmlns:wps="http://schemas.microsoft.com/office/word/2010/wordprocessingShape" mc:Ignorable="w14 w15 w16se w16cid wp14">
+<w:endnotes xmlns:wpc="http://schemas.microsoft.com/office/word/2010/wordprocessingCanvas" xmlns:cx="http://schemas.microsoft.com/office/drawing/2014/chartex" xmlns:cx1="http://schemas.microsoft.com/office/drawing/2015/9/8/chartex" xmlns:mc="http://schemas.openxmlformats.org/markup-compatibility/2006" xmlns:o="urn:schemas-microsoft-com:office:office" xmlns:r="http://schemas.openxmlformats.org/officeDocument/2006/relationships" xmlns:m="http://schemas.openxmlformats.org/officeDocument/2006/math" xmlns:v="urn:schemas-microsoft-com:vml" xmlns:wp14="http://schemas.microsoft.com/office/word/2010/wordprocessingDrawing" xmlns:wp="http://schemas.openxmlformats.org/drawingml/2006/wordprocessingDrawing" xmlns:w10="urn:schemas-microsoft-com:office:word" xmlns:w="http://schemas.openxmlformats.org/wordprocessingml/2006/main" xmlns:w14="http://schemas.microsoft.com/office/word/2010/wordml" xmlns:w15="http://schemas.microsoft.com/office/word/2012/wordml" xmlns:w16se="http://schemas.microsoft.com/office/word/2015/wordml/symex" xmlns:wpg="http://schemas.microsoft.com/office/word/2010/wordprocessingGroup" xmlns:wpi="http://schemas.microsoft.com/office/word/2010/wordprocessingInk" xmlns:wne="http://schemas.microsoft.com/office/word/2006/wordml" xmlns:wps="http://schemas.microsoft.com/office/word/2010/wordprocessingShape" mc:Ignorable="w14 w15 w16se wp14">
   <w:endnote w:type="separator" w:id="-1">
     <w:p>
       <w:pPr>
@@ -281,7 +287,7 @@
 </file>
 
 <file path=word/footnotes.xml><?xml version="1.0" encoding="utf-8"?>
-<w:footnotes xmlns:wpc="http://schemas.microsoft.com/office/word/2010/wordprocessingCanvas" xmlns:cx="http://schemas.microsoft.com/office/drawing/2014/chartex" xmlns:cx1="http://schemas.microsoft.com/office/drawing/2015/9/8/chartex" xmlns:cx2="http://schemas.microsoft.com/office/drawing/2015/10/21/chartex" xmlns:cx3="http://schemas.microsoft.com/office/drawing/2016/5/9/chartex" xmlns:cx4="http://schemas.microsoft.com/office/drawing/2016/5/10/chartex" xmlns:cx5="http://schemas.microsoft.com/office/drawing/2016/5/11/chartex" xmlns:cx6="http://schemas.microsoft.com/office/drawing/2016/5/12/chartex" xmlns:cx7="http://schemas.microsoft.com/office/drawing/2016/5/13/chartex" xmlns:cx8="http://schemas.microsoft.com/office/drawing/2016/5/14/chartex" xmlns:mc="http://schemas.openxmlformats.org/markup-compatibility/2006" xmlns:aink="http://schemas.microsoft.com/office/drawing/2016/ink" xmlns:am3d="http://schemas.microsoft.com/office/drawing/2017/model3d" xmlns:o="urn:schemas-microsoft-com:office:office" xmlns:r="http://schemas.openxmlformats.org/officeDocument/2006/relationships" xmlns:m="http://schemas.openxmlformats.org/officeDocument/2006/math" xmlns:v="urn:schemas-microsoft-com:vml" xmlns:wp14="http://schemas.microsoft.com/office/word/2010/wordprocessingDrawing" xmlns:wp="http://schemas.openxmlformats.org/drawingml/2006/wordprocessingDrawing" xmlns:w10="urn:schemas-microsoft-com:office:word" xmlns:w="http://schemas.openxmlformats.org/wordprocessingml/2006/main" xmlns:w14="http://schemas.microsoft.com/office/word/2010/wordml" xmlns:w15="http://schemas.microsoft.com/office/word/2012/wordml" xmlns:w16cid="http://schemas.microsoft.com/office/word/2016/wordml/cid" xmlns:w16se="http://schemas.microsoft.com/office/word/2015/wordml/symex" xmlns:wpg="http://schemas.microsoft.com/office/word/2010/wordprocessingGroup" xmlns:wpi="http://schemas.microsoft.com/office/word/2010/wordprocessingInk" xmlns:wne="http://schemas.microsoft.com/office/word/2006/wordml" xmlns:wps="http://schemas.microsoft.com/office/word/2010/wordprocessingShape" mc:Ignorable="w14 w15 w16se w16cid wp14">
+<w:footnotes xmlns:wpc="http://schemas.microsoft.com/office/word/2010/wordprocessingCanvas" xmlns:cx="http://schemas.microsoft.com/office/drawing/2014/chartex" xmlns:cx1="http://schemas.microsoft.com/office/drawing/2015/9/8/chartex" xmlns:mc="http://schemas.openxmlformats.org/markup-compatibility/2006" xmlns:o="urn:schemas-microsoft-com:office:office" xmlns:r="http://schemas.openxmlformats.org/officeDocument/2006/relationships" xmlns:m="http://schemas.openxmlformats.org/officeDocument/2006/math" xmlns:v="urn:schemas-microsoft-com:vml" xmlns:wp14="http://schemas.microsoft.com/office/word/2010/wordprocessingDrawing" xmlns:wp="http://schemas.openxmlformats.org/drawingml/2006/wordprocessingDrawing" xmlns:w10="urn:schemas-microsoft-com:office:word" xmlns:w="http://schemas.openxmlformats.org/wordprocessingml/2006/main" xmlns:w14="http://schemas.microsoft.com/office/word/2010/wordml" xmlns:w15="http://schemas.microsoft.com/office/word/2012/wordml" xmlns:w16se="http://schemas.microsoft.com/office/word/2015/wordml/symex" xmlns:wpg="http://schemas.microsoft.com/office/word/2010/wordprocessingGroup" xmlns:wpi="http://schemas.microsoft.com/office/word/2010/wordprocessingInk" xmlns:wne="http://schemas.microsoft.com/office/word/2006/wordml" xmlns:wps="http://schemas.microsoft.com/office/word/2010/wordprocessingShape" mc:Ignorable="w14 w15 w16se wp14">
   <w:footnote w:type="separator" w:id="-1">
     <w:p>
       <w:pPr>
@@ -306,7 +312,7 @@
 </file>
 
 <file path=word/styles.xml><?xml version="1.0" encoding="utf-8"?>
-<w:styles xmlns:mc="http://schemas.openxmlformats.org/markup-compatibility/2006" xmlns:r="http://schemas.openxmlformats.org/officeDocument/2006/relationships" xmlns:w="http://schemas.openxmlformats.org/wordprocessingml/2006/main" xmlns:w14="http://schemas.microsoft.com/office/word/2010/wordml" xmlns:w15="http://schemas.microsoft.com/office/word/2012/wordml" xmlns:w16cid="http://schemas.microsoft.com/office/word/2016/wordml/cid" xmlns:w16se="http://schemas.microsoft.com/office/word/2015/wordml/symex" mc:Ignorable="w14 w15 w16se w16cid">
+<w:styles xmlns:mc="http://schemas.openxmlformats.org/markup-compatibility/2006" xmlns:r="http://schemas.openxmlformats.org/officeDocument/2006/relationships" xmlns:w="http://schemas.openxmlformats.org/wordprocessingml/2006/main" xmlns:w14="http://schemas.microsoft.com/office/word/2010/wordml" xmlns:w15="http://schemas.microsoft.com/office/word/2012/wordml" xmlns:w16se="http://schemas.microsoft.com/office/word/2015/wordml/symex" mc:Ignorable="w14 w15 w16se">
   <w:docDefaults>
     <w:rPrDefault>
       <w:rPr>
@@ -322,7 +328,7 @@
       </w:pPr>
     </w:pPrDefault>
   </w:docDefaults>
-  <w:latentStyles w:defLockedState="0" w:defUIPriority="99" w:defSemiHidden="0" w:defUnhideWhenUsed="0" w:defQFormat="0" w:count="375">
+  <w:latentStyles w:defLockedState="0" w:defUIPriority="99" w:defSemiHidden="0" w:defUnhideWhenUsed="0" w:defQFormat="0" w:count="371">
     <w:lsdException w:name="Normal" w:uiPriority="0" w:qFormat="1"/>
     <w:lsdException w:name="heading 1" w:uiPriority="9" w:qFormat="1"/>
     <w:lsdException w:name="heading 2" w:semiHidden="1" w:uiPriority="9" w:unhideWhenUsed="1" w:qFormat="1"/>
@@ -694,22 +700,18 @@
     <w:lsdException w:name="List Table 5 Dark Accent 6" w:uiPriority="50"/>
     <w:lsdException w:name="List Table 6 Colorful Accent 6" w:uiPriority="51"/>
     <w:lsdException w:name="List Table 7 Colorful Accent 6" w:uiPriority="52"/>
-    <w:lsdException w:name="Mention" w:semiHidden="1" w:unhideWhenUsed="1"/>
-    <w:lsdException w:name="Smart Hyperlink" w:semiHidden="1" w:unhideWhenUsed="1"/>
-    <w:lsdException w:name="Hashtag" w:semiHidden="1" w:unhideWhenUsed="1"/>
-    <w:lsdException w:name="Unresolved Mention" w:semiHidden="1" w:unhideWhenUsed="1"/>
   </w:latentStyles>
-  <w:style w:type="paragraph" w:default="1" w:styleId="Normal">
+  <w:style w:type="paragraph" w:default="1" w:styleId="Standard">
     <w:name w:val="Normal"/>
     <w:qFormat/>
   </w:style>
-  <w:style w:type="character" w:default="1" w:styleId="DefaultParagraphFont">
+  <w:style w:type="character" w:default="1" w:styleId="Absatz-Standardschriftart">
     <w:name w:val="Default Paragraph Font"/>
     <w:uiPriority w:val="1"/>
     <w:semiHidden/>
     <w:unhideWhenUsed/>
   </w:style>
-  <w:style w:type="table" w:default="1" w:styleId="TableNormal">
+  <w:style w:type="table" w:default="1" w:styleId="NormaleTabelle">
     <w:name w:val="Normal Table"/>
     <w:uiPriority w:val="99"/>
     <w:semiHidden/>
@@ -724,7 +726,7 @@
       </w:tblCellMar>
     </w:tblPr>
   </w:style>
-  <w:style w:type="numbering" w:default="1" w:styleId="NoList">
+  <w:style w:type="numbering" w:default="1" w:styleId="KeineListe">
     <w:name w:val="No List"/>
     <w:uiPriority w:val="99"/>
     <w:semiHidden/>
@@ -732,7 +734,7 @@
   </w:style>
   <w:style w:type="paragraph" w:customStyle="1" w:styleId="WeieSchrift">
     <w:name w:val="Weiße Schrift"/>
-    <w:basedOn w:val="Normal"/>
+    <w:basedOn w:val="Standard"/>
     <w:link w:val="WeieSchriftChar"/>
     <w:rsid w:val="000013F3"/>
     <w:pPr>
@@ -746,7 +748,7 @@
   </w:style>
   <w:style w:type="character" w:customStyle="1" w:styleId="WeieSchriftChar">
     <w:name w:val="Weiße Schrift Char"/>
-    <w:basedOn w:val="DefaultParagraphFont"/>
+    <w:basedOn w:val="Absatz-Standardschriftart"/>
     <w:link w:val="WeieSchrift"/>
     <w:rsid w:val="000013F3"/>
     <w:rPr>
@@ -757,7 +759,7 @@
   </w:style>
   <w:style w:type="paragraph" w:customStyle="1" w:styleId="Rahmeninhalt">
     <w:name w:val="Rahmeninhalt"/>
-    <w:basedOn w:val="Normal"/>
+    <w:basedOn w:val="Standard"/>
     <w:link w:val="RahmeninhaltChar"/>
     <w:rsid w:val="000013F3"/>
     <w:pPr>
@@ -769,7 +771,7 @@
   </w:style>
   <w:style w:type="character" w:customStyle="1" w:styleId="RahmeninhaltChar">
     <w:name w:val="Rahmeninhalt Char"/>
-    <w:basedOn w:val="DefaultParagraphFont"/>
+    <w:basedOn w:val="Absatz-Standardschriftart"/>
     <w:link w:val="Rahmeninhalt"/>
     <w:rsid w:val="000013F3"/>
     <w:rPr>
@@ -798,10 +800,10 @@
       <w:sz w:val="18"/>
     </w:rPr>
   </w:style>
-  <w:style w:type="paragraph" w:styleId="Header">
+  <w:style w:type="paragraph" w:styleId="Kopfzeile">
     <w:name w:val="header"/>
-    <w:basedOn w:val="Normal"/>
-    <w:link w:val="HeaderChar"/>
+    <w:basedOn w:val="Standard"/>
+    <w:link w:val="KopfzeileZchn"/>
     <w:uiPriority w:val="99"/>
     <w:unhideWhenUsed/>
     <w:rsid w:val="00ED36C0"/>
@@ -813,17 +815,17 @@
       <w:spacing w:after="0" w:line="240" w:lineRule="auto"/>
     </w:pPr>
   </w:style>
-  <w:style w:type="character" w:customStyle="1" w:styleId="HeaderChar">
-    <w:name w:val="Header Char"/>
-    <w:basedOn w:val="DefaultParagraphFont"/>
-    <w:link w:val="Header"/>
+  <w:style w:type="character" w:customStyle="1" w:styleId="KopfzeileZchn">
+    <w:name w:val="Kopfzeile Zchn"/>
+    <w:basedOn w:val="Absatz-Standardschriftart"/>
+    <w:link w:val="Kopfzeile"/>
     <w:uiPriority w:val="99"/>
     <w:rsid w:val="00ED36C0"/>
   </w:style>
-  <w:style w:type="paragraph" w:styleId="Footer">
+  <w:style w:type="paragraph" w:styleId="Fuzeile">
     <w:name w:val="footer"/>
-    <w:basedOn w:val="Normal"/>
-    <w:link w:val="FooterChar"/>
+    <w:basedOn w:val="Standard"/>
+    <w:link w:val="FuzeileZchn"/>
     <w:uiPriority w:val="99"/>
     <w:unhideWhenUsed/>
     <w:rsid w:val="00ED36C0"/>
@@ -835,16 +837,16 @@
       <w:spacing w:after="0" w:line="240" w:lineRule="auto"/>
     </w:pPr>
   </w:style>
-  <w:style w:type="character" w:customStyle="1" w:styleId="FooterChar">
-    <w:name w:val="Footer Char"/>
-    <w:basedOn w:val="DefaultParagraphFont"/>
-    <w:link w:val="Footer"/>
+  <w:style w:type="character" w:customStyle="1" w:styleId="FuzeileZchn">
+    <w:name w:val="Fußzeile Zchn"/>
+    <w:basedOn w:val="Absatz-Standardschriftart"/>
+    <w:link w:val="Fuzeile"/>
     <w:uiPriority w:val="99"/>
     <w:rsid w:val="00ED36C0"/>
   </w:style>
   <w:style w:type="paragraph" w:customStyle="1" w:styleId="AdresseAngaben">
     <w:name w:val="Adresse_Angaben"/>
-    <w:basedOn w:val="Normal"/>
+    <w:basedOn w:val="Standard"/>
     <w:link w:val="AdresseAngabenChar"/>
     <w:qFormat/>
     <w:rsid w:val="00AF2873"/>
@@ -859,9 +861,9 @@
       <w:sz w:val="18"/>
     </w:rPr>
   </w:style>
-  <w:style w:type="character" w:styleId="PlaceholderText">
+  <w:style w:type="character" w:styleId="Platzhaltertext">
     <w:name w:val="Placeholder Text"/>
-    <w:basedOn w:val="DefaultParagraphFont"/>
+    <w:basedOn w:val="Absatz-Standardschriftart"/>
     <w:uiPriority w:val="99"/>
     <w:semiHidden/>
     <w:rsid w:val="00BF1B15"/>
@@ -871,7 +873,7 @@
   </w:style>
   <w:style w:type="character" w:customStyle="1" w:styleId="AdresseAngabenChar">
     <w:name w:val="Adresse_Angaben Char"/>
-    <w:basedOn w:val="DefaultParagraphFont"/>
+    <w:basedOn w:val="Absatz-Standardschriftart"/>
     <w:link w:val="AdresseAngaben"/>
     <w:rsid w:val="00AF2873"/>
     <w:rPr>
@@ -883,7 +885,7 @@
 </file>
 
 <file path=word/glossary/document.xml><?xml version="1.0" encoding="utf-8"?>
-<w:glossaryDocument xmlns:wpc="http://schemas.microsoft.com/office/word/2010/wordprocessingCanvas" xmlns:cx="http://schemas.microsoft.com/office/drawing/2014/chartex" xmlns:cx1="http://schemas.microsoft.com/office/drawing/2015/9/8/chartex" xmlns:cx2="http://schemas.microsoft.com/office/drawing/2015/10/21/chartex" xmlns:cx3="http://schemas.microsoft.com/office/drawing/2016/5/9/chartex" xmlns:cx4="http://schemas.microsoft.com/office/drawing/2016/5/10/chartex" xmlns:cx5="http://schemas.microsoft.com/office/drawing/2016/5/11/chartex" xmlns:cx6="http://schemas.microsoft.com/office/drawing/2016/5/12/chartex" xmlns:cx7="http://schemas.microsoft.com/office/drawing/2016/5/13/chartex" xmlns:cx8="http://schemas.microsoft.com/office/drawing/2016/5/14/chartex" xmlns:mc="http://schemas.openxmlformats.org/markup-compatibility/2006" xmlns:aink="http://schemas.microsoft.com/office/drawing/2016/ink" xmlns:am3d="http://schemas.microsoft.com/office/drawing/2017/model3d" xmlns:o="urn:schemas-microsoft-com:office:office" xmlns:r="http://schemas.openxmlformats.org/officeDocument/2006/relationships" xmlns:m="http://schemas.openxmlformats.org/officeDocument/2006/math" xmlns:v="urn:schemas-microsoft-com:vml" xmlns:wp14="http://schemas.microsoft.com/office/word/2010/wordprocessingDrawing" xmlns:wp="http://schemas.openxmlformats.org/drawingml/2006/wordprocessingDrawing" xmlns:w10="urn:schemas-microsoft-com:office:word" xmlns:w="http://schemas.openxmlformats.org/wordprocessingml/2006/main" xmlns:w14="http://schemas.microsoft.com/office/word/2010/wordml" xmlns:w15="http://schemas.microsoft.com/office/word/2012/wordml" xmlns:w16cid="http://schemas.microsoft.com/office/word/2016/wordml/cid" xmlns:w16se="http://schemas.microsoft.com/office/word/2015/wordml/symex" xmlns:wpg="http://schemas.microsoft.com/office/word/2010/wordprocessingGroup" xmlns:wpi="http://schemas.microsoft.com/office/word/2010/wordprocessingInk" xmlns:wne="http://schemas.microsoft.com/office/word/2006/wordml" xmlns:wps="http://schemas.microsoft.com/office/word/2010/wordprocessingShape" mc:Ignorable="w14 w15 w16se w16cid wp14">
+<w:glossaryDocument xmlns:wpc="http://schemas.microsoft.com/office/word/2010/wordprocessingCanvas" xmlns:cx="http://schemas.microsoft.com/office/drawing/2014/chartex" xmlns:cx1="http://schemas.microsoft.com/office/drawing/2015/9/8/chartex" xmlns:mc="http://schemas.openxmlformats.org/markup-compatibility/2006" xmlns:o="urn:schemas-microsoft-com:office:office" xmlns:r="http://schemas.openxmlformats.org/officeDocument/2006/relationships" xmlns:m="http://schemas.openxmlformats.org/officeDocument/2006/math" xmlns:v="urn:schemas-microsoft-com:vml" xmlns:wp14="http://schemas.microsoft.com/office/word/2010/wordprocessingDrawing" xmlns:wp="http://schemas.openxmlformats.org/drawingml/2006/wordprocessingDrawing" xmlns:w10="urn:schemas-microsoft-com:office:word" xmlns:w="http://schemas.openxmlformats.org/wordprocessingml/2006/main" xmlns:w14="http://schemas.microsoft.com/office/word/2010/wordml" xmlns:w15="http://schemas.microsoft.com/office/word/2012/wordml" xmlns:w16se="http://schemas.microsoft.com/office/word/2015/wordml/symex" xmlns:wpg="http://schemas.microsoft.com/office/word/2010/wordprocessingGroup" xmlns:wpi="http://schemas.microsoft.com/office/word/2010/wordprocessingInk" xmlns:wne="http://schemas.microsoft.com/office/word/2006/wordml" xmlns:wps="http://schemas.microsoft.com/office/word/2010/wordprocessingShape" mc:Ignorable="w14 w15 w16se wp14">
   <w:docParts>
     <w:docPart>
       <w:docPartPr>
@@ -904,7 +906,7 @@
         <w:p>
           <w:r>
             <w:rPr>
-              <w:rStyle w:val="PlaceholderText"/>
+              <w:rStyle w:val="Platzhaltertext"/>
             </w:rPr>
             <w:t>Click or tap here to enter text.</w:t>
           </w:r>
@@ -916,7 +918,7 @@
 </file>
 
 <file path=word/glossary/fontTable.xml><?xml version="1.0" encoding="utf-8"?>
-<w:fonts xmlns:mc="http://schemas.openxmlformats.org/markup-compatibility/2006" xmlns:r="http://schemas.openxmlformats.org/officeDocument/2006/relationships" xmlns:w="http://schemas.openxmlformats.org/wordprocessingml/2006/main" xmlns:w14="http://schemas.microsoft.com/office/word/2010/wordml" xmlns:w15="http://schemas.microsoft.com/office/word/2012/wordml" xmlns:w16cid="http://schemas.microsoft.com/office/word/2016/wordml/cid" xmlns:w16se="http://schemas.microsoft.com/office/word/2015/wordml/symex" mc:Ignorable="w14 w15 w16se w16cid">
+<w:fonts xmlns:mc="http://schemas.openxmlformats.org/markup-compatibility/2006" xmlns:r="http://schemas.openxmlformats.org/officeDocument/2006/relationships" xmlns:w="http://schemas.openxmlformats.org/wordprocessingml/2006/main" xmlns:w14="http://schemas.microsoft.com/office/word/2010/wordml" xmlns:w15="http://schemas.microsoft.com/office/word/2012/wordml" xmlns:w16se="http://schemas.microsoft.com/office/word/2015/wordml/symex" mc:Ignorable="w14 w15 w16se">
   <w:font w:name="Calibri">
     <w:panose1 w:val="020F0502020204030204"/>
     <w:charset w:val="00"/>
@@ -949,7 +951,7 @@
 </file>
 
 <file path=word/glossary/settings.xml><?xml version="1.0" encoding="utf-8"?>
-<w:settings xmlns:mc="http://schemas.openxmlformats.org/markup-compatibility/2006" xmlns:o="urn:schemas-microsoft-com:office:office" xmlns:r="http://schemas.openxmlformats.org/officeDocument/2006/relationships" xmlns:m="http://schemas.openxmlformats.org/officeDocument/2006/math" xmlns:v="urn:schemas-microsoft-com:vml" xmlns:w10="urn:schemas-microsoft-com:office:word" xmlns:w="http://schemas.openxmlformats.org/wordprocessingml/2006/main" xmlns:w14="http://schemas.microsoft.com/office/word/2010/wordml" xmlns:w15="http://schemas.microsoft.com/office/word/2012/wordml" xmlns:w16cid="http://schemas.microsoft.com/office/word/2016/wordml/cid" xmlns:w16se="http://schemas.microsoft.com/office/word/2015/wordml/symex" xmlns:sl="http://schemas.openxmlformats.org/schemaLibrary/2006/main" mc:Ignorable="w14 w15 w16se w16cid">
+<w:settings xmlns:mc="http://schemas.openxmlformats.org/markup-compatibility/2006" xmlns:o="urn:schemas-microsoft-com:office:office" xmlns:r="http://schemas.openxmlformats.org/officeDocument/2006/relationships" xmlns:m="http://schemas.openxmlformats.org/officeDocument/2006/math" xmlns:v="urn:schemas-microsoft-com:vml" xmlns:w10="urn:schemas-microsoft-com:office:word" xmlns:w="http://schemas.openxmlformats.org/wordprocessingml/2006/main" xmlns:w14="http://schemas.microsoft.com/office/word/2010/wordml" xmlns:w15="http://schemas.microsoft.com/office/word/2012/wordml" xmlns:w16se="http://schemas.microsoft.com/office/word/2015/wordml/symex" xmlns:sl="http://schemas.openxmlformats.org/schemaLibrary/2006/main" mc:Ignorable="w14 w15 w16se">
   <w:view w:val="normal"/>
   <w:defaultTabStop w:val="708"/>
   <w:hyphenationZone w:val="425"/>
@@ -961,12 +963,16 @@
     <w:compatSetting w:name="enableOpenTypeFeatures" w:uri="http://schemas.microsoft.com/office/word" w:val="1"/>
     <w:compatSetting w:name="doNotFlipMirrorIndents" w:uri="http://schemas.microsoft.com/office/word" w:val="1"/>
     <w:compatSetting w:name="differentiateMultirowTableHeaders" w:uri="http://schemas.microsoft.com/office/word" w:val="1"/>
-    <w:compatSetting w:name="useWord2013TrackBottomHyphenation" w:uri="http://schemas.microsoft.com/office/word" w:val="0"/>
   </w:compat>
   <w:rsids>
     <w:rsidRoot w:val="006C4FC5"/>
+    <w:rsid w:val="000978A3"/>
+    <w:rsid w:val="0044097C"/>
     <w:rsid w:val="004F5CF2"/>
+    <w:rsid w:val="005D5918"/>
     <w:rsid w:val="006C4FC5"/>
+    <w:rsid w:val="00AC322C"/>
+    <w:rsid w:val="00B05B45"/>
   </w:rsids>
   <m:mathPr>
     <m:mathFont m:val="Cambria Math"/>
@@ -990,7 +996,7 @@
 </file>
 
 <file path=word/glossary/styles.xml><?xml version="1.0" encoding="utf-8"?>
-<w:styles xmlns:mc="http://schemas.openxmlformats.org/markup-compatibility/2006" xmlns:r="http://schemas.openxmlformats.org/officeDocument/2006/relationships" xmlns:w="http://schemas.openxmlformats.org/wordprocessingml/2006/main" xmlns:w14="http://schemas.microsoft.com/office/word/2010/wordml" xmlns:w15="http://schemas.microsoft.com/office/word/2012/wordml" xmlns:w16cid="http://schemas.microsoft.com/office/word/2016/wordml/cid" xmlns:w16se="http://schemas.microsoft.com/office/word/2015/wordml/symex" mc:Ignorable="w14 w15 w16se w16cid">
+<w:styles xmlns:mc="http://schemas.openxmlformats.org/markup-compatibility/2006" xmlns:r="http://schemas.openxmlformats.org/officeDocument/2006/relationships" xmlns:w="http://schemas.openxmlformats.org/wordprocessingml/2006/main" xmlns:w14="http://schemas.microsoft.com/office/word/2010/wordml" xmlns:w15="http://schemas.microsoft.com/office/word/2012/wordml" xmlns:w16se="http://schemas.microsoft.com/office/word/2015/wordml/symex" mc:Ignorable="w14 w15 w16se">
   <w:docDefaults>
     <w:rPrDefault>
       <w:rPr>
@@ -1006,7 +1012,7 @@
       </w:pPr>
     </w:pPrDefault>
   </w:docDefaults>
-  <w:latentStyles w:defLockedState="0" w:defUIPriority="99" w:defSemiHidden="0" w:defUnhideWhenUsed="0" w:defQFormat="0" w:count="375">
+  <w:latentStyles w:defLockedState="0" w:defUIPriority="99" w:defSemiHidden="0" w:defUnhideWhenUsed="0" w:defQFormat="0" w:count="371">
     <w:lsdException w:name="Normal" w:uiPriority="0" w:qFormat="1"/>
     <w:lsdException w:name="heading 1" w:uiPriority="9" w:qFormat="1"/>
     <w:lsdException w:name="heading 2" w:semiHidden="1" w:uiPriority="9" w:unhideWhenUsed="1" w:qFormat="1"/>
@@ -1378,22 +1384,18 @@
     <w:lsdException w:name="List Table 5 Dark Accent 6" w:uiPriority="50"/>
     <w:lsdException w:name="List Table 6 Colorful Accent 6" w:uiPriority="51"/>
     <w:lsdException w:name="List Table 7 Colorful Accent 6" w:uiPriority="52"/>
-    <w:lsdException w:name="Mention" w:semiHidden="1" w:unhideWhenUsed="1"/>
-    <w:lsdException w:name="Smart Hyperlink" w:semiHidden="1" w:unhideWhenUsed="1"/>
-    <w:lsdException w:name="Hashtag" w:semiHidden="1" w:unhideWhenUsed="1"/>
-    <w:lsdException w:name="Unresolved Mention" w:semiHidden="1" w:unhideWhenUsed="1"/>
   </w:latentStyles>
-  <w:style w:type="paragraph" w:default="1" w:styleId="Normal">
+  <w:style w:type="paragraph" w:default="1" w:styleId="Standard">
     <w:name w:val="Normal"/>
     <w:qFormat/>
   </w:style>
-  <w:style w:type="character" w:default="1" w:styleId="DefaultParagraphFont">
+  <w:style w:type="character" w:default="1" w:styleId="Absatz-Standardschriftart">
     <w:name w:val="Default Paragraph Font"/>
     <w:uiPriority w:val="1"/>
     <w:semiHidden/>
     <w:unhideWhenUsed/>
   </w:style>
-  <w:style w:type="table" w:default="1" w:styleId="TableNormal">
+  <w:style w:type="table" w:default="1" w:styleId="NormaleTabelle">
     <w:name w:val="Normal Table"/>
     <w:uiPriority w:val="99"/>
     <w:semiHidden/>
@@ -1408,15 +1410,15 @@
       </w:tblCellMar>
     </w:tblPr>
   </w:style>
-  <w:style w:type="numbering" w:default="1" w:styleId="NoList">
+  <w:style w:type="numbering" w:default="1" w:styleId="KeineListe">
     <w:name w:val="No List"/>
     <w:uiPriority w:val="99"/>
     <w:semiHidden/>
     <w:unhideWhenUsed/>
   </w:style>
-  <w:style w:type="character" w:styleId="PlaceholderText">
+  <w:style w:type="character" w:styleId="Platzhaltertext">
     <w:name w:val="Placeholder Text"/>
-    <w:basedOn w:val="DefaultParagraphFont"/>
+    <w:basedOn w:val="Absatz-Standardschriftart"/>
     <w:uiPriority w:val="99"/>
     <w:semiHidden/>
     <w:rsid w:val="006C4FC5"/>
@@ -1428,7 +1430,7 @@
 </file>
 
 <file path=word/glossary/webSettings.xml><?xml version="1.0" encoding="utf-8"?>
-<w:webSettings xmlns:mc="http://schemas.openxmlformats.org/markup-compatibility/2006" xmlns:r="http://schemas.openxmlformats.org/officeDocument/2006/relationships" xmlns:w="http://schemas.openxmlformats.org/wordprocessingml/2006/main" xmlns:w14="http://schemas.microsoft.com/office/word/2010/wordml" xmlns:w15="http://schemas.microsoft.com/office/word/2012/wordml" xmlns:w16cid="http://schemas.microsoft.com/office/word/2016/wordml/cid" xmlns:w16se="http://schemas.microsoft.com/office/word/2015/wordml/symex" mc:Ignorable="w14 w15 w16se w16cid">
+<w:webSettings xmlns:mc="http://schemas.openxmlformats.org/markup-compatibility/2006" xmlns:r="http://schemas.openxmlformats.org/officeDocument/2006/relationships" xmlns:w="http://schemas.openxmlformats.org/wordprocessingml/2006/main" xmlns:w14="http://schemas.microsoft.com/office/word/2010/wordml" xmlns:w15="http://schemas.microsoft.com/office/word/2012/wordml" xmlns:w16se="http://schemas.microsoft.com/office/word/2015/wordml/symex" mc:Ignorable="w14 w15 w16se">
   <w:optimizeForBrowser/>
   <w:allowPNG/>
 </w:webSettings>

--- a/fragmente/Adresse_Angaben.docx
+++ b/fragmente/Adresse_Angaben.docx
@@ -1,10 +1,11 @@
 
 <file path=word/document.xml><?xml version="1.0" encoding="utf-8"?>
-<w:document xmlns:wpc="http://schemas.microsoft.com/office/word/2010/wordprocessingCanvas" xmlns:cx="http://schemas.microsoft.com/office/drawing/2014/chartex" xmlns:cx1="http://schemas.microsoft.com/office/drawing/2015/9/8/chartex" xmlns:mc="http://schemas.openxmlformats.org/markup-compatibility/2006" xmlns:o="urn:schemas-microsoft-com:office:office" xmlns:r="http://schemas.openxmlformats.org/officeDocument/2006/relationships" xmlns:m="http://schemas.openxmlformats.org/officeDocument/2006/math" xmlns:v="urn:schemas-microsoft-com:vml" xmlns:wp14="http://schemas.microsoft.com/office/word/2010/wordprocessingDrawing" xmlns:wp="http://schemas.openxmlformats.org/drawingml/2006/wordprocessingDrawing" xmlns:w10="urn:schemas-microsoft-com:office:word" xmlns:w="http://schemas.openxmlformats.org/wordprocessingml/2006/main" xmlns:w14="http://schemas.microsoft.com/office/word/2010/wordml" xmlns:w15="http://schemas.microsoft.com/office/word/2012/wordml" xmlns:w16se="http://schemas.microsoft.com/office/word/2015/wordml/symex" xmlns:wpg="http://schemas.microsoft.com/office/word/2010/wordprocessingGroup" xmlns:wpi="http://schemas.microsoft.com/office/word/2010/wordprocessingInk" xmlns:wne="http://schemas.microsoft.com/office/word/2006/wordml" xmlns:wps="http://schemas.microsoft.com/office/word/2010/wordprocessingShape" mc:Ignorable="w14 w15 w16se wp14">
+<w:document xmlns:wpc="http://schemas.microsoft.com/office/word/2010/wordprocessingCanvas" xmlns:cx="http://schemas.microsoft.com/office/drawing/2014/chartex" xmlns:cx1="http://schemas.microsoft.com/office/drawing/2015/9/8/chartex" xmlns:cx2="http://schemas.microsoft.com/office/drawing/2015/10/21/chartex" xmlns:cx3="http://schemas.microsoft.com/office/drawing/2016/5/9/chartex" xmlns:cx4="http://schemas.microsoft.com/office/drawing/2016/5/10/chartex" xmlns:cx5="http://schemas.microsoft.com/office/drawing/2016/5/11/chartex" xmlns:cx6="http://schemas.microsoft.com/office/drawing/2016/5/12/chartex" xmlns:cx7="http://schemas.microsoft.com/office/drawing/2016/5/13/chartex" xmlns:cx8="http://schemas.microsoft.com/office/drawing/2016/5/14/chartex" xmlns:mc="http://schemas.openxmlformats.org/markup-compatibility/2006" xmlns:aink="http://schemas.microsoft.com/office/drawing/2016/ink" xmlns:am3d="http://schemas.microsoft.com/office/drawing/2017/model3d" xmlns:o="urn:schemas-microsoft-com:office:office" xmlns:r="http://schemas.openxmlformats.org/officeDocument/2006/relationships" xmlns:m="http://schemas.openxmlformats.org/officeDocument/2006/math" xmlns:v="urn:schemas-microsoft-com:vml" xmlns:wp14="http://schemas.microsoft.com/office/word/2010/wordprocessingDrawing" xmlns:wp="http://schemas.openxmlformats.org/drawingml/2006/wordprocessingDrawing" xmlns:w10="urn:schemas-microsoft-com:office:word" xmlns:w="http://schemas.openxmlformats.org/wordprocessingml/2006/main" xmlns:w14="http://schemas.microsoft.com/office/word/2010/wordml" xmlns:w15="http://schemas.microsoft.com/office/word/2012/wordml" xmlns:w16cid="http://schemas.microsoft.com/office/word/2016/wordml/cid" xmlns:w16se="http://schemas.microsoft.com/office/word/2015/wordml/symex" xmlns:wpg="http://schemas.microsoft.com/office/word/2010/wordprocessingGroup" xmlns:wpi="http://schemas.microsoft.com/office/word/2010/wordprocessingInk" xmlns:wne="http://schemas.microsoft.com/office/word/2006/wordml" xmlns:wps="http://schemas.microsoft.com/office/word/2010/wordprocessingShape" mc:Ignorable="w14 w15 w16se w16cid wp14">
   <w:body>
     <w:sdt>
       <w:sdtPr>
-        <w:alias w:val="Strasse"/>
+        <w:alias w:val="= strasse"/>
+        <w:tag w:val=" "/>
         <w:id w:val="-1672023676"/>
         <w:placeholder>
           <w:docPart w:val="DefaultPlaceholder_-1854013440"/>
@@ -28,7 +29,8 @@
       </w:pPr>
       <w:sdt>
         <w:sdtPr>
-          <w:alias w:val="PostPLZ"/>
+          <w:alias w:val="= postPLZ"/>
+          <w:tag w:val="= postPLZ"/>
           <w:id w:val="-180205045"/>
           <w:placeholder>
             <w:docPart w:val="DefaultPlaceholder_-1854013440"/>
@@ -46,7 +48,8 @@
       </w:r>
       <w:sdt>
         <w:sdtPr>
-          <w:alias w:val="PostOrt"/>
+          <w:alias w:val="= postOrt"/>
+          <w:tag w:val="= postOrt"/>
           <w:id w:val="959149176"/>
           <w:placeholder>
             <w:docPart w:val="DefaultPlaceholder_-1854013440"/>
@@ -72,7 +75,8 @@
       </w:r>
       <w:sdt>
         <w:sdtPr>
-          <w:alias w:val="Telefon"/>
+          <w:alias w:val="= telefon"/>
+          <w:tag w:val="= telefon"/>
           <w:id w:val="-1982522093"/>
           <w:placeholder>
             <w:docPart w:val="DefaultPlaceholder_-1854013440"/>
@@ -98,8 +102,7 @@
       </w:r>
       <w:sdt>
         <w:sdtPr>
-          <w:alias w:val="Fax"/>
-          <w:tag w:val="Fax"/>
+          <w:alias w:val="= fax"/>
           <w:id w:val="1223955275"/>
           <w:placeholder>
             <w:docPart w:val="DefaultPlaceholder_-1854013440"/>
@@ -123,7 +126,7 @@
     </w:p>
     <w:sdt>
       <w:sdtPr>
-        <w:alias w:val="Dienstgebäude"/>
+        <w:alias w:val="= dienstgebaeude"/>
         <w:id w:val="382915147"/>
         <w:placeholder>
           <w:docPart w:val="DefaultPlaceholder_-1854013440"/>
@@ -150,7 +153,8 @@
       </w:r>
       <w:sdt>
         <w:sdtPr>
-          <w:alias w:val="Zimmer"/>
+          <w:alias w:val="= zimmer"/>
+          <w:tag w:val="= zimmer"/>
           <w:id w:val="-1006818332"/>
           <w:placeholder>
             <w:docPart w:val="DefaultPlaceholder_-1854013440"/>
@@ -178,7 +182,8 @@
       </w:pPr>
       <w:sdt>
         <w:sdtPr>
-          <w:alias w:val="Anrede"/>
+          <w:alias w:val="= anrede"/>
+          <w:tag w:val="= anrede"/>
           <w:id w:val="-2039189665"/>
           <w:placeholder>
             <w:docPart w:val="DefaultPlaceholder_-1854013440"/>
@@ -196,7 +201,8 @@
       </w:r>
       <w:sdt>
         <w:sdtPr>
-          <w:alias w:val="Titel"/>
+          <w:alias w:val="= titel"/>
+          <w:tag w:val="= titel"/>
           <w:id w:val="929933592"/>
           <w:placeholder>
             <w:docPart w:val="DefaultPlaceholder_-1854013440"/>
@@ -211,7 +217,8 @@
       </w:sdt>
       <w:sdt>
         <w:sdtPr>
-          <w:alias w:val="Name"/>
+          <w:alias w:val="= vorname + ' ' + nachname"/>
+          <w:tag w:val="= vorname + ' ' + nachname"/>
           <w:id w:val="131144653"/>
           <w:placeholder>
             <w:docPart w:val="DefaultPlaceholder_-1854013440"/>
@@ -220,20 +227,15 @@
         <w:sdtEndPr/>
         <w:sdtContent>
           <w:r>
-            <w:t>&lt;N</w:t>
-          </w:r>
-          <w:bookmarkStart w:id="0" w:name="_GoBack"/>
-          <w:bookmarkEnd w:id="0"/>
-          <w:r>
-            <w:t>ame&gt;</w:t>
+            <w:t>&lt;Name&gt;</w:t>
           </w:r>
         </w:sdtContent>
       </w:sdt>
     </w:p>
     <w:sdt>
       <w:sdtPr>
-        <w:alias w:val="Email"/>
-        <w:tag w:val="Email"/>
+        <w:alias w:val="= email"/>
+        <w:tag w:val="= email"/>
         <w:id w:val="-670099088"/>
         <w:placeholder>
           <w:docPart w:val="DefaultPlaceholder_-1854013440"/>
@@ -251,6 +253,8 @@
         </w:p>
       </w:sdtContent>
     </w:sdt>
+    <w:bookmarkStart w:id="0" w:name="_GoBack" w:displacedByCustomXml="prev"/>
+    <w:bookmarkEnd w:id="0" w:displacedByCustomXml="prev"/>
     <w:sectPr>
       <w:pgSz w:w="11906" w:h="16838"/>
       <w:pgMar w:top="1417" w:right="1417" w:bottom="1134" w:left="1417" w:header="708" w:footer="708" w:gutter="0"/>
@@ -262,7 +266,7 @@
 </file>
 
 <file path=word/endnotes.xml><?xml version="1.0" encoding="utf-8"?>
-<w:endnotes xmlns:wpc="http://schemas.microsoft.com/office/word/2010/wordprocessingCanvas" xmlns:cx="http://schemas.microsoft.com/office/drawing/2014/chartex" xmlns:cx1="http://schemas.microsoft.com/office/drawing/2015/9/8/chartex" xmlns:mc="http://schemas.openxmlformats.org/markup-compatibility/2006" xmlns:o="urn:schemas-microsoft-com:office:office" xmlns:r="http://schemas.openxmlformats.org/officeDocument/2006/relationships" xmlns:m="http://schemas.openxmlformats.org/officeDocument/2006/math" xmlns:v="urn:schemas-microsoft-com:vml" xmlns:wp14="http://schemas.microsoft.com/office/word/2010/wordprocessingDrawing" xmlns:wp="http://schemas.openxmlformats.org/drawingml/2006/wordprocessingDrawing" xmlns:w10="urn:schemas-microsoft-com:office:word" xmlns:w="http://schemas.openxmlformats.org/wordprocessingml/2006/main" xmlns:w14="http://schemas.microsoft.com/office/word/2010/wordml" xmlns:w15="http://schemas.microsoft.com/office/word/2012/wordml" xmlns:w16se="http://schemas.microsoft.com/office/word/2015/wordml/symex" xmlns:wpg="http://schemas.microsoft.com/office/word/2010/wordprocessingGroup" xmlns:wpi="http://schemas.microsoft.com/office/word/2010/wordprocessingInk" xmlns:wne="http://schemas.microsoft.com/office/word/2006/wordml" xmlns:wps="http://schemas.microsoft.com/office/word/2010/wordprocessingShape" mc:Ignorable="w14 w15 w16se wp14">
+<w:endnotes xmlns:wpc="http://schemas.microsoft.com/office/word/2010/wordprocessingCanvas" xmlns:cx="http://schemas.microsoft.com/office/drawing/2014/chartex" xmlns:cx1="http://schemas.microsoft.com/office/drawing/2015/9/8/chartex" xmlns:cx2="http://schemas.microsoft.com/office/drawing/2015/10/21/chartex" xmlns:cx3="http://schemas.microsoft.com/office/drawing/2016/5/9/chartex" xmlns:cx4="http://schemas.microsoft.com/office/drawing/2016/5/10/chartex" xmlns:cx5="http://schemas.microsoft.com/office/drawing/2016/5/11/chartex" xmlns:cx6="http://schemas.microsoft.com/office/drawing/2016/5/12/chartex" xmlns:cx7="http://schemas.microsoft.com/office/drawing/2016/5/13/chartex" xmlns:cx8="http://schemas.microsoft.com/office/drawing/2016/5/14/chartex" xmlns:mc="http://schemas.openxmlformats.org/markup-compatibility/2006" xmlns:aink="http://schemas.microsoft.com/office/drawing/2016/ink" xmlns:am3d="http://schemas.microsoft.com/office/drawing/2017/model3d" xmlns:o="urn:schemas-microsoft-com:office:office" xmlns:r="http://schemas.openxmlformats.org/officeDocument/2006/relationships" xmlns:m="http://schemas.openxmlformats.org/officeDocument/2006/math" xmlns:v="urn:schemas-microsoft-com:vml" xmlns:wp14="http://schemas.microsoft.com/office/word/2010/wordprocessingDrawing" xmlns:wp="http://schemas.openxmlformats.org/drawingml/2006/wordprocessingDrawing" xmlns:w10="urn:schemas-microsoft-com:office:word" xmlns:w="http://schemas.openxmlformats.org/wordprocessingml/2006/main" xmlns:w14="http://schemas.microsoft.com/office/word/2010/wordml" xmlns:w15="http://schemas.microsoft.com/office/word/2012/wordml" xmlns:w16cid="http://schemas.microsoft.com/office/word/2016/wordml/cid" xmlns:w16se="http://schemas.microsoft.com/office/word/2015/wordml/symex" xmlns:wpg="http://schemas.microsoft.com/office/word/2010/wordprocessingGroup" xmlns:wpi="http://schemas.microsoft.com/office/word/2010/wordprocessingInk" xmlns:wne="http://schemas.microsoft.com/office/word/2006/wordml" xmlns:wps="http://schemas.microsoft.com/office/word/2010/wordprocessingShape" mc:Ignorable="w14 w15 w16se w16cid wp14">
   <w:endnote w:type="separator" w:id="-1">
     <w:p>
       <w:pPr>
@@ -287,7 +291,7 @@
 </file>
 
 <file path=word/footnotes.xml><?xml version="1.0" encoding="utf-8"?>
-<w:footnotes xmlns:wpc="http://schemas.microsoft.com/office/word/2010/wordprocessingCanvas" xmlns:cx="http://schemas.microsoft.com/office/drawing/2014/chartex" xmlns:cx1="http://schemas.microsoft.com/office/drawing/2015/9/8/chartex" xmlns:mc="http://schemas.openxmlformats.org/markup-compatibility/2006" xmlns:o="urn:schemas-microsoft-com:office:office" xmlns:r="http://schemas.openxmlformats.org/officeDocument/2006/relationships" xmlns:m="http://schemas.openxmlformats.org/officeDocument/2006/math" xmlns:v="urn:schemas-microsoft-com:vml" xmlns:wp14="http://schemas.microsoft.com/office/word/2010/wordprocessingDrawing" xmlns:wp="http://schemas.openxmlformats.org/drawingml/2006/wordprocessingDrawing" xmlns:w10="urn:schemas-microsoft-com:office:word" xmlns:w="http://schemas.openxmlformats.org/wordprocessingml/2006/main" xmlns:w14="http://schemas.microsoft.com/office/word/2010/wordml" xmlns:w15="http://schemas.microsoft.com/office/word/2012/wordml" xmlns:w16se="http://schemas.microsoft.com/office/word/2015/wordml/symex" xmlns:wpg="http://schemas.microsoft.com/office/word/2010/wordprocessingGroup" xmlns:wpi="http://schemas.microsoft.com/office/word/2010/wordprocessingInk" xmlns:wne="http://schemas.microsoft.com/office/word/2006/wordml" xmlns:wps="http://schemas.microsoft.com/office/word/2010/wordprocessingShape" mc:Ignorable="w14 w15 w16se wp14">
+<w:footnotes xmlns:wpc="http://schemas.microsoft.com/office/word/2010/wordprocessingCanvas" xmlns:cx="http://schemas.microsoft.com/office/drawing/2014/chartex" xmlns:cx1="http://schemas.microsoft.com/office/drawing/2015/9/8/chartex" xmlns:cx2="http://schemas.microsoft.com/office/drawing/2015/10/21/chartex" xmlns:cx3="http://schemas.microsoft.com/office/drawing/2016/5/9/chartex" xmlns:cx4="http://schemas.microsoft.com/office/drawing/2016/5/10/chartex" xmlns:cx5="http://schemas.microsoft.com/office/drawing/2016/5/11/chartex" xmlns:cx6="http://schemas.microsoft.com/office/drawing/2016/5/12/chartex" xmlns:cx7="http://schemas.microsoft.com/office/drawing/2016/5/13/chartex" xmlns:cx8="http://schemas.microsoft.com/office/drawing/2016/5/14/chartex" xmlns:mc="http://schemas.openxmlformats.org/markup-compatibility/2006" xmlns:aink="http://schemas.microsoft.com/office/drawing/2016/ink" xmlns:am3d="http://schemas.microsoft.com/office/drawing/2017/model3d" xmlns:o="urn:schemas-microsoft-com:office:office" xmlns:r="http://schemas.openxmlformats.org/officeDocument/2006/relationships" xmlns:m="http://schemas.openxmlformats.org/officeDocument/2006/math" xmlns:v="urn:schemas-microsoft-com:vml" xmlns:wp14="http://schemas.microsoft.com/office/word/2010/wordprocessingDrawing" xmlns:wp="http://schemas.openxmlformats.org/drawingml/2006/wordprocessingDrawing" xmlns:w10="urn:schemas-microsoft-com:office:word" xmlns:w="http://schemas.openxmlformats.org/wordprocessingml/2006/main" xmlns:w14="http://schemas.microsoft.com/office/word/2010/wordml" xmlns:w15="http://schemas.microsoft.com/office/word/2012/wordml" xmlns:w16cid="http://schemas.microsoft.com/office/word/2016/wordml/cid" xmlns:w16se="http://schemas.microsoft.com/office/word/2015/wordml/symex" xmlns:wpg="http://schemas.microsoft.com/office/word/2010/wordprocessingGroup" xmlns:wpi="http://schemas.microsoft.com/office/word/2010/wordprocessingInk" xmlns:wne="http://schemas.microsoft.com/office/word/2006/wordml" xmlns:wps="http://schemas.microsoft.com/office/word/2010/wordprocessingShape" mc:Ignorable="w14 w15 w16se w16cid wp14">
   <w:footnote w:type="separator" w:id="-1">
     <w:p>
       <w:pPr>
@@ -312,7 +316,7 @@
 </file>
 
 <file path=word/styles.xml><?xml version="1.0" encoding="utf-8"?>
-<w:styles xmlns:mc="http://schemas.openxmlformats.org/markup-compatibility/2006" xmlns:r="http://schemas.openxmlformats.org/officeDocument/2006/relationships" xmlns:w="http://schemas.openxmlformats.org/wordprocessingml/2006/main" xmlns:w14="http://schemas.microsoft.com/office/word/2010/wordml" xmlns:w15="http://schemas.microsoft.com/office/word/2012/wordml" xmlns:w16se="http://schemas.microsoft.com/office/word/2015/wordml/symex" mc:Ignorable="w14 w15 w16se">
+<w:styles xmlns:mc="http://schemas.openxmlformats.org/markup-compatibility/2006" xmlns:r="http://schemas.openxmlformats.org/officeDocument/2006/relationships" xmlns:w="http://schemas.openxmlformats.org/wordprocessingml/2006/main" xmlns:w14="http://schemas.microsoft.com/office/word/2010/wordml" xmlns:w15="http://schemas.microsoft.com/office/word/2012/wordml" xmlns:w16cid="http://schemas.microsoft.com/office/word/2016/wordml/cid" xmlns:w16se="http://schemas.microsoft.com/office/word/2015/wordml/symex" mc:Ignorable="w14 w15 w16se w16cid">
   <w:docDefaults>
     <w:rPrDefault>
       <w:rPr>
@@ -328,7 +332,7 @@
       </w:pPr>
     </w:pPrDefault>
   </w:docDefaults>
-  <w:latentStyles w:defLockedState="0" w:defUIPriority="99" w:defSemiHidden="0" w:defUnhideWhenUsed="0" w:defQFormat="0" w:count="371">
+  <w:latentStyles w:defLockedState="0" w:defUIPriority="99" w:defSemiHidden="0" w:defUnhideWhenUsed="0" w:defQFormat="0" w:count="375">
     <w:lsdException w:name="Normal" w:uiPriority="0" w:qFormat="1"/>
     <w:lsdException w:name="heading 1" w:uiPriority="9" w:qFormat="1"/>
     <w:lsdException w:name="heading 2" w:semiHidden="1" w:uiPriority="9" w:unhideWhenUsed="1" w:qFormat="1"/>
@@ -434,7 +438,6 @@
     <w:lsdException w:name="HTML Sample" w:semiHidden="1" w:unhideWhenUsed="1"/>
     <w:lsdException w:name="HTML Typewriter" w:semiHidden="1" w:unhideWhenUsed="1"/>
     <w:lsdException w:name="HTML Variable" w:semiHidden="1" w:unhideWhenUsed="1"/>
-    <w:lsdException w:name="Normal Table" w:semiHidden="1" w:unhideWhenUsed="1"/>
     <w:lsdException w:name="annotation subject" w:semiHidden="1" w:unhideWhenUsed="1"/>
     <w:lsdException w:name="No List" w:semiHidden="1" w:unhideWhenUsed="1"/>
     <w:lsdException w:name="Outline List 1" w:semiHidden="1" w:unhideWhenUsed="1"/>
@@ -478,10 +481,8 @@
     <w:lsdException w:name="Table Elegant" w:semiHidden="1" w:unhideWhenUsed="1"/>
     <w:lsdException w:name="Table Professional" w:semiHidden="1" w:unhideWhenUsed="1"/>
     <w:lsdException w:name="Table Subtle 1" w:semiHidden="1" w:unhideWhenUsed="1"/>
-    <w:lsdException w:name="Table Subtle 2" w:semiHidden="1" w:unhideWhenUsed="1"/>
     <w:lsdException w:name="Table Web 1" w:semiHidden="1" w:unhideWhenUsed="1"/>
     <w:lsdException w:name="Table Web 2" w:semiHidden="1" w:unhideWhenUsed="1"/>
-    <w:lsdException w:name="Table Web 3" w:semiHidden="1" w:unhideWhenUsed="1"/>
     <w:lsdException w:name="Balloon Text" w:semiHidden="1" w:unhideWhenUsed="1"/>
     <w:lsdException w:name="Table Grid" w:uiPriority="39"/>
     <w:lsdException w:name="Table Theme" w:semiHidden="1" w:unhideWhenUsed="1"/>
@@ -700,18 +701,22 @@
     <w:lsdException w:name="List Table 5 Dark Accent 6" w:uiPriority="50"/>
     <w:lsdException w:name="List Table 6 Colorful Accent 6" w:uiPriority="51"/>
     <w:lsdException w:name="List Table 7 Colorful Accent 6" w:uiPriority="52"/>
+    <w:lsdException w:name="Mention" w:semiHidden="1" w:unhideWhenUsed="1"/>
+    <w:lsdException w:name="Smart Hyperlink" w:semiHidden="1" w:unhideWhenUsed="1"/>
+    <w:lsdException w:name="Hashtag" w:semiHidden="1" w:unhideWhenUsed="1"/>
+    <w:lsdException w:name="Unresolved Mention" w:semiHidden="1" w:unhideWhenUsed="1"/>
   </w:latentStyles>
-  <w:style w:type="paragraph" w:default="1" w:styleId="Standard">
+  <w:style w:type="paragraph" w:default="1" w:styleId="Normal">
     <w:name w:val="Normal"/>
     <w:qFormat/>
   </w:style>
-  <w:style w:type="character" w:default="1" w:styleId="Absatz-Standardschriftart">
+  <w:style w:type="character" w:default="1" w:styleId="DefaultParagraphFont">
     <w:name w:val="Default Paragraph Font"/>
     <w:uiPriority w:val="1"/>
     <w:semiHidden/>
     <w:unhideWhenUsed/>
   </w:style>
-  <w:style w:type="table" w:default="1" w:styleId="NormaleTabelle">
+  <w:style w:type="table" w:default="1" w:styleId="TableNormal">
     <w:name w:val="Normal Table"/>
     <w:uiPriority w:val="99"/>
     <w:semiHidden/>
@@ -726,7 +731,7 @@
       </w:tblCellMar>
     </w:tblPr>
   </w:style>
-  <w:style w:type="numbering" w:default="1" w:styleId="KeineListe">
+  <w:style w:type="numbering" w:default="1" w:styleId="NoList">
     <w:name w:val="No List"/>
     <w:uiPriority w:val="99"/>
     <w:semiHidden/>
@@ -734,7 +739,7 @@
   </w:style>
   <w:style w:type="paragraph" w:customStyle="1" w:styleId="WeieSchrift">
     <w:name w:val="Weiße Schrift"/>
-    <w:basedOn w:val="Standard"/>
+    <w:basedOn w:val="Normal"/>
     <w:link w:val="WeieSchriftChar"/>
     <w:rsid w:val="000013F3"/>
     <w:pPr>
@@ -748,7 +753,7 @@
   </w:style>
   <w:style w:type="character" w:customStyle="1" w:styleId="WeieSchriftChar">
     <w:name w:val="Weiße Schrift Char"/>
-    <w:basedOn w:val="Absatz-Standardschriftart"/>
+    <w:basedOn w:val="DefaultParagraphFont"/>
     <w:link w:val="WeieSchrift"/>
     <w:rsid w:val="000013F3"/>
     <w:rPr>
@@ -759,7 +764,7 @@
   </w:style>
   <w:style w:type="paragraph" w:customStyle="1" w:styleId="Rahmeninhalt">
     <w:name w:val="Rahmeninhalt"/>
-    <w:basedOn w:val="Standard"/>
+    <w:basedOn w:val="Normal"/>
     <w:link w:val="RahmeninhaltChar"/>
     <w:rsid w:val="000013F3"/>
     <w:pPr>
@@ -771,7 +776,7 @@
   </w:style>
   <w:style w:type="character" w:customStyle="1" w:styleId="RahmeninhaltChar">
     <w:name w:val="Rahmeninhalt Char"/>
-    <w:basedOn w:val="Absatz-Standardschriftart"/>
+    <w:basedOn w:val="DefaultParagraphFont"/>
     <w:link w:val="Rahmeninhalt"/>
     <w:rsid w:val="000013F3"/>
     <w:rPr>
@@ -800,10 +805,10 @@
       <w:sz w:val="18"/>
     </w:rPr>
   </w:style>
-  <w:style w:type="paragraph" w:styleId="Kopfzeile">
+  <w:style w:type="paragraph" w:styleId="Header">
     <w:name w:val="header"/>
-    <w:basedOn w:val="Standard"/>
-    <w:link w:val="KopfzeileZchn"/>
+    <w:basedOn w:val="Normal"/>
+    <w:link w:val="HeaderChar"/>
     <w:uiPriority w:val="99"/>
     <w:unhideWhenUsed/>
     <w:rsid w:val="00ED36C0"/>
@@ -815,17 +820,17 @@
       <w:spacing w:after="0" w:line="240" w:lineRule="auto"/>
     </w:pPr>
   </w:style>
-  <w:style w:type="character" w:customStyle="1" w:styleId="KopfzeileZchn">
-    <w:name w:val="Kopfzeile Zchn"/>
-    <w:basedOn w:val="Absatz-Standardschriftart"/>
-    <w:link w:val="Kopfzeile"/>
+  <w:style w:type="character" w:customStyle="1" w:styleId="HeaderChar">
+    <w:name w:val="Header Char"/>
+    <w:basedOn w:val="DefaultParagraphFont"/>
+    <w:link w:val="Header"/>
     <w:uiPriority w:val="99"/>
     <w:rsid w:val="00ED36C0"/>
   </w:style>
-  <w:style w:type="paragraph" w:styleId="Fuzeile">
+  <w:style w:type="paragraph" w:styleId="Footer">
     <w:name w:val="footer"/>
-    <w:basedOn w:val="Standard"/>
-    <w:link w:val="FuzeileZchn"/>
+    <w:basedOn w:val="Normal"/>
+    <w:link w:val="FooterChar"/>
     <w:uiPriority w:val="99"/>
     <w:unhideWhenUsed/>
     <w:rsid w:val="00ED36C0"/>
@@ -837,16 +842,16 @@
       <w:spacing w:after="0" w:line="240" w:lineRule="auto"/>
     </w:pPr>
   </w:style>
-  <w:style w:type="character" w:customStyle="1" w:styleId="FuzeileZchn">
-    <w:name w:val="Fußzeile Zchn"/>
-    <w:basedOn w:val="Absatz-Standardschriftart"/>
-    <w:link w:val="Fuzeile"/>
+  <w:style w:type="character" w:customStyle="1" w:styleId="FooterChar">
+    <w:name w:val="Footer Char"/>
+    <w:basedOn w:val="DefaultParagraphFont"/>
+    <w:link w:val="Footer"/>
     <w:uiPriority w:val="99"/>
     <w:rsid w:val="00ED36C0"/>
   </w:style>
   <w:style w:type="paragraph" w:customStyle="1" w:styleId="AdresseAngaben">
     <w:name w:val="Adresse_Angaben"/>
-    <w:basedOn w:val="Standard"/>
+    <w:basedOn w:val="Normal"/>
     <w:link w:val="AdresseAngabenChar"/>
     <w:qFormat/>
     <w:rsid w:val="00AF2873"/>
@@ -861,9 +866,9 @@
       <w:sz w:val="18"/>
     </w:rPr>
   </w:style>
-  <w:style w:type="character" w:styleId="Platzhaltertext">
+  <w:style w:type="character" w:styleId="PlaceholderText">
     <w:name w:val="Placeholder Text"/>
-    <w:basedOn w:val="Absatz-Standardschriftart"/>
+    <w:basedOn w:val="DefaultParagraphFont"/>
     <w:uiPriority w:val="99"/>
     <w:semiHidden/>
     <w:rsid w:val="00BF1B15"/>
@@ -873,7 +878,7 @@
   </w:style>
   <w:style w:type="character" w:customStyle="1" w:styleId="AdresseAngabenChar">
     <w:name w:val="Adresse_Angaben Char"/>
-    <w:basedOn w:val="Absatz-Standardschriftart"/>
+    <w:basedOn w:val="DefaultParagraphFont"/>
     <w:link w:val="AdresseAngaben"/>
     <w:rsid w:val="00AF2873"/>
     <w:rPr>
@@ -885,7 +890,7 @@
 </file>
 
 <file path=word/glossary/document.xml><?xml version="1.0" encoding="utf-8"?>
-<w:glossaryDocument xmlns:wpc="http://schemas.microsoft.com/office/word/2010/wordprocessingCanvas" xmlns:cx="http://schemas.microsoft.com/office/drawing/2014/chartex" xmlns:cx1="http://schemas.microsoft.com/office/drawing/2015/9/8/chartex" xmlns:mc="http://schemas.openxmlformats.org/markup-compatibility/2006" xmlns:o="urn:schemas-microsoft-com:office:office" xmlns:r="http://schemas.openxmlformats.org/officeDocument/2006/relationships" xmlns:m="http://schemas.openxmlformats.org/officeDocument/2006/math" xmlns:v="urn:schemas-microsoft-com:vml" xmlns:wp14="http://schemas.microsoft.com/office/word/2010/wordprocessingDrawing" xmlns:wp="http://schemas.openxmlformats.org/drawingml/2006/wordprocessingDrawing" xmlns:w10="urn:schemas-microsoft-com:office:word" xmlns:w="http://schemas.openxmlformats.org/wordprocessingml/2006/main" xmlns:w14="http://schemas.microsoft.com/office/word/2010/wordml" xmlns:w15="http://schemas.microsoft.com/office/word/2012/wordml" xmlns:w16se="http://schemas.microsoft.com/office/word/2015/wordml/symex" xmlns:wpg="http://schemas.microsoft.com/office/word/2010/wordprocessingGroup" xmlns:wpi="http://schemas.microsoft.com/office/word/2010/wordprocessingInk" xmlns:wne="http://schemas.microsoft.com/office/word/2006/wordml" xmlns:wps="http://schemas.microsoft.com/office/word/2010/wordprocessingShape" mc:Ignorable="w14 w15 w16se wp14">
+<w:glossaryDocument xmlns:wpc="http://schemas.microsoft.com/office/word/2010/wordprocessingCanvas" xmlns:cx="http://schemas.microsoft.com/office/drawing/2014/chartex" xmlns:cx1="http://schemas.microsoft.com/office/drawing/2015/9/8/chartex" xmlns:cx2="http://schemas.microsoft.com/office/drawing/2015/10/21/chartex" xmlns:cx3="http://schemas.microsoft.com/office/drawing/2016/5/9/chartex" xmlns:cx4="http://schemas.microsoft.com/office/drawing/2016/5/10/chartex" xmlns:cx5="http://schemas.microsoft.com/office/drawing/2016/5/11/chartex" xmlns:cx6="http://schemas.microsoft.com/office/drawing/2016/5/12/chartex" xmlns:cx7="http://schemas.microsoft.com/office/drawing/2016/5/13/chartex" xmlns:cx8="http://schemas.microsoft.com/office/drawing/2016/5/14/chartex" xmlns:mc="http://schemas.openxmlformats.org/markup-compatibility/2006" xmlns:aink="http://schemas.microsoft.com/office/drawing/2016/ink" xmlns:am3d="http://schemas.microsoft.com/office/drawing/2017/model3d" xmlns:o="urn:schemas-microsoft-com:office:office" xmlns:r="http://schemas.openxmlformats.org/officeDocument/2006/relationships" xmlns:m="http://schemas.openxmlformats.org/officeDocument/2006/math" xmlns:v="urn:schemas-microsoft-com:vml" xmlns:wp14="http://schemas.microsoft.com/office/word/2010/wordprocessingDrawing" xmlns:wp="http://schemas.openxmlformats.org/drawingml/2006/wordprocessingDrawing" xmlns:w10="urn:schemas-microsoft-com:office:word" xmlns:w="http://schemas.openxmlformats.org/wordprocessingml/2006/main" xmlns:w14="http://schemas.microsoft.com/office/word/2010/wordml" xmlns:w15="http://schemas.microsoft.com/office/word/2012/wordml" xmlns:w16cid="http://schemas.microsoft.com/office/word/2016/wordml/cid" xmlns:w16se="http://schemas.microsoft.com/office/word/2015/wordml/symex" xmlns:wpg="http://schemas.microsoft.com/office/word/2010/wordprocessingGroup" xmlns:wpi="http://schemas.microsoft.com/office/word/2010/wordprocessingInk" xmlns:wne="http://schemas.microsoft.com/office/word/2006/wordml" xmlns:wps="http://schemas.microsoft.com/office/word/2010/wordprocessingShape" mc:Ignorable="w14 w15 w16se w16cid wp14">
   <w:docParts>
     <w:docPart>
       <w:docPartPr>
@@ -906,7 +911,7 @@
         <w:p>
           <w:r>
             <w:rPr>
-              <w:rStyle w:val="Platzhaltertext"/>
+              <w:rStyle w:val="PlaceholderText"/>
             </w:rPr>
             <w:t>Click or tap here to enter text.</w:t>
           </w:r>
@@ -918,7 +923,7 @@
 </file>
 
 <file path=word/glossary/fontTable.xml><?xml version="1.0" encoding="utf-8"?>
-<w:fonts xmlns:mc="http://schemas.openxmlformats.org/markup-compatibility/2006" xmlns:r="http://schemas.openxmlformats.org/officeDocument/2006/relationships" xmlns:w="http://schemas.openxmlformats.org/wordprocessingml/2006/main" xmlns:w14="http://schemas.microsoft.com/office/word/2010/wordml" xmlns:w15="http://schemas.microsoft.com/office/word/2012/wordml" xmlns:w16se="http://schemas.microsoft.com/office/word/2015/wordml/symex" mc:Ignorable="w14 w15 w16se">
+<w:fonts xmlns:mc="http://schemas.openxmlformats.org/markup-compatibility/2006" xmlns:r="http://schemas.openxmlformats.org/officeDocument/2006/relationships" xmlns:w="http://schemas.openxmlformats.org/wordprocessingml/2006/main" xmlns:w14="http://schemas.microsoft.com/office/word/2010/wordml" xmlns:w15="http://schemas.microsoft.com/office/word/2012/wordml" xmlns:w16cid="http://schemas.microsoft.com/office/word/2016/wordml/cid" xmlns:w16se="http://schemas.microsoft.com/office/word/2015/wordml/symex" mc:Ignorable="w14 w15 w16se w16cid">
   <w:font w:name="Calibri">
     <w:panose1 w:val="020F0502020204030204"/>
     <w:charset w:val="00"/>
@@ -951,7 +956,7 @@
 </file>
 
 <file path=word/glossary/settings.xml><?xml version="1.0" encoding="utf-8"?>
-<w:settings xmlns:mc="http://schemas.openxmlformats.org/markup-compatibility/2006" xmlns:o="urn:schemas-microsoft-com:office:office" xmlns:r="http://schemas.openxmlformats.org/officeDocument/2006/relationships" xmlns:m="http://schemas.openxmlformats.org/officeDocument/2006/math" xmlns:v="urn:schemas-microsoft-com:vml" xmlns:w10="urn:schemas-microsoft-com:office:word" xmlns:w="http://schemas.openxmlformats.org/wordprocessingml/2006/main" xmlns:w14="http://schemas.microsoft.com/office/word/2010/wordml" xmlns:w15="http://schemas.microsoft.com/office/word/2012/wordml" xmlns:w16se="http://schemas.microsoft.com/office/word/2015/wordml/symex" xmlns:sl="http://schemas.openxmlformats.org/schemaLibrary/2006/main" mc:Ignorable="w14 w15 w16se">
+<w:settings xmlns:mc="http://schemas.openxmlformats.org/markup-compatibility/2006" xmlns:o="urn:schemas-microsoft-com:office:office" xmlns:r="http://schemas.openxmlformats.org/officeDocument/2006/relationships" xmlns:m="http://schemas.openxmlformats.org/officeDocument/2006/math" xmlns:v="urn:schemas-microsoft-com:vml" xmlns:w10="urn:schemas-microsoft-com:office:word" xmlns:w="http://schemas.openxmlformats.org/wordprocessingml/2006/main" xmlns:w14="http://schemas.microsoft.com/office/word/2010/wordml" xmlns:w15="http://schemas.microsoft.com/office/word/2012/wordml" xmlns:w16cid="http://schemas.microsoft.com/office/word/2016/wordml/cid" xmlns:w16se="http://schemas.microsoft.com/office/word/2015/wordml/symex" xmlns:sl="http://schemas.openxmlformats.org/schemaLibrary/2006/main" mc:Ignorable="w14 w15 w16se w16cid">
   <w:view w:val="normal"/>
   <w:defaultTabStop w:val="708"/>
   <w:hyphenationZone w:val="425"/>
@@ -963,6 +968,7 @@
     <w:compatSetting w:name="enableOpenTypeFeatures" w:uri="http://schemas.microsoft.com/office/word" w:val="1"/>
     <w:compatSetting w:name="doNotFlipMirrorIndents" w:uri="http://schemas.microsoft.com/office/word" w:val="1"/>
     <w:compatSetting w:name="differentiateMultirowTableHeaders" w:uri="http://schemas.microsoft.com/office/word" w:val="1"/>
+    <w:compatSetting w:name="useWord2013TrackBottomHyphenation" w:uri="http://schemas.microsoft.com/office/word" w:val="1"/>
   </w:compat>
   <w:rsids>
     <w:rsidRoot w:val="006C4FC5"/>
@@ -996,7 +1002,7 @@
 </file>
 
 <file path=word/glossary/styles.xml><?xml version="1.0" encoding="utf-8"?>
-<w:styles xmlns:mc="http://schemas.openxmlformats.org/markup-compatibility/2006" xmlns:r="http://schemas.openxmlformats.org/officeDocument/2006/relationships" xmlns:w="http://schemas.openxmlformats.org/wordprocessingml/2006/main" xmlns:w14="http://schemas.microsoft.com/office/word/2010/wordml" xmlns:w15="http://schemas.microsoft.com/office/word/2012/wordml" xmlns:w16se="http://schemas.microsoft.com/office/word/2015/wordml/symex" mc:Ignorable="w14 w15 w16se">
+<w:styles xmlns:mc="http://schemas.openxmlformats.org/markup-compatibility/2006" xmlns:r="http://schemas.openxmlformats.org/officeDocument/2006/relationships" xmlns:w="http://schemas.openxmlformats.org/wordprocessingml/2006/main" xmlns:w14="http://schemas.microsoft.com/office/word/2010/wordml" xmlns:w15="http://schemas.microsoft.com/office/word/2012/wordml" xmlns:w16cid="http://schemas.microsoft.com/office/word/2016/wordml/cid" xmlns:w16se="http://schemas.microsoft.com/office/word/2015/wordml/symex" mc:Ignorable="w14 w15 w16se w16cid">
   <w:docDefaults>
     <w:rPrDefault>
       <w:rPr>
@@ -1012,7 +1018,7 @@
       </w:pPr>
     </w:pPrDefault>
   </w:docDefaults>
-  <w:latentStyles w:defLockedState="0" w:defUIPriority="99" w:defSemiHidden="0" w:defUnhideWhenUsed="0" w:defQFormat="0" w:count="371">
+  <w:latentStyles w:defLockedState="0" w:defUIPriority="99" w:defSemiHidden="0" w:defUnhideWhenUsed="0" w:defQFormat="0" w:count="375">
     <w:lsdException w:name="Normal" w:uiPriority="0" w:qFormat="1"/>
     <w:lsdException w:name="heading 1" w:uiPriority="9" w:qFormat="1"/>
     <w:lsdException w:name="heading 2" w:semiHidden="1" w:uiPriority="9" w:unhideWhenUsed="1" w:qFormat="1"/>
@@ -1118,7 +1124,6 @@
     <w:lsdException w:name="HTML Sample" w:semiHidden="1" w:unhideWhenUsed="1"/>
     <w:lsdException w:name="HTML Typewriter" w:semiHidden="1" w:unhideWhenUsed="1"/>
     <w:lsdException w:name="HTML Variable" w:semiHidden="1" w:unhideWhenUsed="1"/>
-    <w:lsdException w:name="Normal Table" w:semiHidden="1" w:unhideWhenUsed="1"/>
     <w:lsdException w:name="annotation subject" w:semiHidden="1" w:unhideWhenUsed="1"/>
     <w:lsdException w:name="No List" w:semiHidden="1" w:unhideWhenUsed="1"/>
     <w:lsdException w:name="Outline List 1" w:semiHidden="1" w:unhideWhenUsed="1"/>
@@ -1162,10 +1167,8 @@
     <w:lsdException w:name="Table Elegant" w:semiHidden="1" w:unhideWhenUsed="1"/>
     <w:lsdException w:name="Table Professional" w:semiHidden="1" w:unhideWhenUsed="1"/>
     <w:lsdException w:name="Table Subtle 1" w:semiHidden="1" w:unhideWhenUsed="1"/>
-    <w:lsdException w:name="Table Subtle 2" w:semiHidden="1" w:unhideWhenUsed="1"/>
     <w:lsdException w:name="Table Web 1" w:semiHidden="1" w:unhideWhenUsed="1"/>
     <w:lsdException w:name="Table Web 2" w:semiHidden="1" w:unhideWhenUsed="1"/>
-    <w:lsdException w:name="Table Web 3" w:semiHidden="1" w:unhideWhenUsed="1"/>
     <w:lsdException w:name="Balloon Text" w:semiHidden="1" w:unhideWhenUsed="1"/>
     <w:lsdException w:name="Table Grid" w:uiPriority="39"/>
     <w:lsdException w:name="Table Theme" w:semiHidden="1" w:unhideWhenUsed="1"/>
@@ -1384,18 +1387,22 @@
     <w:lsdException w:name="List Table 5 Dark Accent 6" w:uiPriority="50"/>
     <w:lsdException w:name="List Table 6 Colorful Accent 6" w:uiPriority="51"/>
     <w:lsdException w:name="List Table 7 Colorful Accent 6" w:uiPriority="52"/>
+    <w:lsdException w:name="Mention" w:semiHidden="1" w:unhideWhenUsed="1"/>
+    <w:lsdException w:name="Smart Hyperlink" w:semiHidden="1" w:unhideWhenUsed="1"/>
+    <w:lsdException w:name="Hashtag" w:semiHidden="1" w:unhideWhenUsed="1"/>
+    <w:lsdException w:name="Unresolved Mention" w:semiHidden="1" w:unhideWhenUsed="1"/>
   </w:latentStyles>
-  <w:style w:type="paragraph" w:default="1" w:styleId="Standard">
+  <w:style w:type="paragraph" w:default="1" w:styleId="Normal">
     <w:name w:val="Normal"/>
     <w:qFormat/>
   </w:style>
-  <w:style w:type="character" w:default="1" w:styleId="Absatz-Standardschriftart">
+  <w:style w:type="character" w:default="1" w:styleId="DefaultParagraphFont">
     <w:name w:val="Default Paragraph Font"/>
     <w:uiPriority w:val="1"/>
     <w:semiHidden/>
     <w:unhideWhenUsed/>
   </w:style>
-  <w:style w:type="table" w:default="1" w:styleId="NormaleTabelle">
+  <w:style w:type="table" w:default="1" w:styleId="TableNormal">
     <w:name w:val="Normal Table"/>
     <w:uiPriority w:val="99"/>
     <w:semiHidden/>
@@ -1410,15 +1417,15 @@
       </w:tblCellMar>
     </w:tblPr>
   </w:style>
-  <w:style w:type="numbering" w:default="1" w:styleId="KeineListe">
+  <w:style w:type="numbering" w:default="1" w:styleId="NoList">
     <w:name w:val="No List"/>
     <w:uiPriority w:val="99"/>
     <w:semiHidden/>
     <w:unhideWhenUsed/>
   </w:style>
-  <w:style w:type="character" w:styleId="Platzhaltertext">
+  <w:style w:type="character" w:styleId="PlaceholderText">
     <w:name w:val="Placeholder Text"/>
-    <w:basedOn w:val="Absatz-Standardschriftart"/>
+    <w:basedOn w:val="DefaultParagraphFont"/>
     <w:uiPriority w:val="99"/>
     <w:semiHidden/>
     <w:rsid w:val="006C4FC5"/>
@@ -1430,7 +1437,7 @@
 </file>
 
 <file path=word/glossary/webSettings.xml><?xml version="1.0" encoding="utf-8"?>
-<w:webSettings xmlns:mc="http://schemas.openxmlformats.org/markup-compatibility/2006" xmlns:r="http://schemas.openxmlformats.org/officeDocument/2006/relationships" xmlns:w="http://schemas.openxmlformats.org/wordprocessingml/2006/main" xmlns:w14="http://schemas.microsoft.com/office/word/2010/wordml" xmlns:w15="http://schemas.microsoft.com/office/word/2012/wordml" xmlns:w16se="http://schemas.microsoft.com/office/word/2015/wordml/symex" mc:Ignorable="w14 w15 w16se">
+<w:webSettings xmlns:mc="http://schemas.openxmlformats.org/markup-compatibility/2006" xmlns:r="http://schemas.openxmlformats.org/officeDocument/2006/relationships" xmlns:w="http://schemas.openxmlformats.org/wordprocessingml/2006/main" xmlns:w14="http://schemas.microsoft.com/office/word/2010/wordml" xmlns:w15="http://schemas.microsoft.com/office/word/2012/wordml" xmlns:w16cid="http://schemas.microsoft.com/office/word/2016/wordml/cid" xmlns:w16se="http://schemas.microsoft.com/office/word/2015/wordml/symex" mc:Ignorable="w14 w15 w16se w16cid">
   <w:optimizeForBrowser/>
   <w:allowPNG/>
 </w:webSettings>
